--- a/doc/ToDo.docx
+++ b/doc/ToDo.docx
@@ -1,10 +1,10 @@
 
 <file path=word/document.xml><?xml version="1.0" encoding="utf-8"?>
-<w:document xmlns:wpc="http://schemas.microsoft.com/office/word/2010/wordprocessingCanvas" xmlns:cx="http://schemas.microsoft.com/office/drawing/2014/chartex" xmlns:cx1="http://schemas.microsoft.com/office/drawing/2015/9/8/chartex" xmlns:cx2="http://schemas.microsoft.com/office/drawing/2015/10/21/chartex" xmlns:cx3="http://schemas.microsoft.com/office/drawing/2016/5/9/chartex" xmlns:cx4="http://schemas.microsoft.com/office/drawing/2016/5/10/chartex" xmlns:cx5="http://schemas.microsoft.com/office/drawing/2016/5/11/chartex" xmlns:cx6="http://schemas.microsoft.com/office/drawing/2016/5/12/chartex" xmlns:cx7="http://schemas.microsoft.com/office/drawing/2016/5/13/chartex" xmlns:cx8="http://schemas.microsoft.com/office/drawing/2016/5/14/chartex" xmlns:mc="http://schemas.openxmlformats.org/markup-compatibility/2006" xmlns:aink="http://schemas.microsoft.com/office/drawing/2016/ink" xmlns:am3d="http://schemas.microsoft.com/office/drawing/2017/model3d" xmlns:o="urn:schemas-microsoft-com:office:office" xmlns:r="http://schemas.openxmlformats.org/officeDocument/2006/relationships" xmlns:m="http://schemas.openxmlformats.org/officeDocument/2006/math" xmlns:v="urn:schemas-microsoft-com:vml" xmlns:wp14="http://schemas.microsoft.com/office/word/2010/wordprocessingDrawing" xmlns:wp="http://schemas.openxmlformats.org/drawingml/2006/wordprocessingDrawing" xmlns:w10="urn:schemas-microsoft-com:office:word" xmlns:w="http://schemas.openxmlformats.org/wordprocessingml/2006/main" xmlns:w14="http://schemas.microsoft.com/office/word/2010/wordml" xmlns:w15="http://schemas.microsoft.com/office/word/2012/wordml" xmlns:w16se="http://schemas.microsoft.com/office/word/2015/wordml/symex" xmlns:wpg="http://schemas.microsoft.com/office/word/2010/wordprocessingGroup" xmlns:wpi="http://schemas.microsoft.com/office/word/2010/wordprocessingInk" xmlns:wne="http://schemas.microsoft.com/office/word/2006/wordml" xmlns:wps="http://schemas.microsoft.com/office/word/2010/wordprocessingShape" mc:Ignorable="w14 w15 w16se wp14">
+<w:document xmlns:wpc="http://schemas.microsoft.com/office/word/2010/wordprocessingCanvas" xmlns:mc="http://schemas.openxmlformats.org/markup-compatibility/2006" xmlns:o="urn:schemas-microsoft-com:office:office" xmlns:r="http://schemas.openxmlformats.org/officeDocument/2006/relationships" xmlns:m="http://schemas.openxmlformats.org/officeDocument/2006/math" xmlns:v="urn:schemas-microsoft-com:vml" xmlns:wp14="http://schemas.microsoft.com/office/word/2010/wordprocessingDrawing" xmlns:wp="http://schemas.openxmlformats.org/drawingml/2006/wordprocessingDrawing" xmlns:w10="urn:schemas-microsoft-com:office:word" xmlns:w="http://schemas.openxmlformats.org/wordprocessingml/2006/main" xmlns:w14="http://schemas.microsoft.com/office/word/2010/wordml" xmlns:w15="http://schemas.microsoft.com/office/word/2012/wordml" xmlns:wpg="http://schemas.microsoft.com/office/word/2010/wordprocessingGroup" xmlns:wpi="http://schemas.microsoft.com/office/word/2010/wordprocessingInk" xmlns:wne="http://schemas.microsoft.com/office/word/2006/wordml" xmlns:wps="http://schemas.microsoft.com/office/word/2010/wordprocessingShape" mc:Ignorable="w14 w15 wp14">
   <w:body>
     <w:p>
       <w:pPr>
-        <w:pStyle w:val="Title"/>
+        <w:pStyle w:val="Titel"/>
       </w:pPr>
       <w:proofErr w:type="spellStart"/>
       <w:r>
@@ -15,7 +15,7 @@
     <w:p/>
     <w:p>
       <w:pPr>
-        <w:pStyle w:val="Heading1"/>
+        <w:pStyle w:val="berschrift1"/>
       </w:pPr>
       <w:r>
         <w:t>Präsentation</w:t>
@@ -28,7 +28,7 @@
     </w:p>
     <w:p>
       <w:pPr>
-        <w:pStyle w:val="Heading1"/>
+        <w:pStyle w:val="berschrift1"/>
       </w:pPr>
       <w:proofErr w:type="spellStart"/>
       <w:r>
@@ -44,7 +44,7 @@
     </w:p>
     <w:p>
       <w:pPr>
-        <w:pStyle w:val="ListParagraph"/>
+        <w:pStyle w:val="Listenabsatz"/>
         <w:numPr>
           <w:ilvl w:val="0"/>
           <w:numId w:val="2"/>
@@ -59,7 +59,7 @@
     </w:p>
     <w:p>
       <w:pPr>
-        <w:pStyle w:val="ListParagraph"/>
+        <w:pStyle w:val="Listenabsatz"/>
         <w:numPr>
           <w:ilvl w:val="1"/>
           <w:numId w:val="2"/>
@@ -85,7 +85,7 @@
     </w:p>
     <w:p>
       <w:pPr>
-        <w:pStyle w:val="ListParagraph"/>
+        <w:pStyle w:val="Listenabsatz"/>
         <w:numPr>
           <w:ilvl w:val="2"/>
           <w:numId w:val="2"/>
@@ -102,28 +102,43 @@
     </w:p>
     <w:p>
       <w:pPr>
-        <w:pStyle w:val="ListParagraph"/>
+        <w:pStyle w:val="Listenabsatz"/>
         <w:numPr>
           <w:ilvl w:val="0"/>
           <w:numId w:val="1"/>
         </w:numPr>
-      </w:pPr>
-      <w:r>
+        <w:rPr>
+          <w:strike/>
+        </w:rPr>
+      </w:pPr>
+      <w:r>
+        <w:rPr>
+          <w:strike/>
+        </w:rPr>
         <w:t>Laden von News</w:t>
       </w:r>
       <w:r>
+        <w:rPr>
+          <w:strike/>
+        </w:rPr>
         <w:t xml:space="preserve"> (</w:t>
       </w:r>
       <w:r>
+        <w:rPr>
+          <w:strike/>
+        </w:rPr>
         <w:sym w:font="Wingdings" w:char="F0E0"/>
       </w:r>
       <w:r>
+        <w:rPr>
+          <w:strike/>
+        </w:rPr>
         <w:t xml:space="preserve"> Zyklus)</w:t>
       </w:r>
     </w:p>
     <w:p>
       <w:pPr>
-        <w:pStyle w:val="ListParagraph"/>
+        <w:pStyle w:val="Listenabsatz"/>
         <w:numPr>
           <w:ilvl w:val="0"/>
           <w:numId w:val="1"/>
@@ -144,7 +159,7 @@
     </w:p>
     <w:p>
       <w:pPr>
-        <w:pStyle w:val="ListParagraph"/>
+        <w:pStyle w:val="Listenabsatz"/>
         <w:numPr>
           <w:ilvl w:val="0"/>
           <w:numId w:val="1"/>
@@ -172,15 +187,23 @@
     </w:p>
     <w:p>
       <w:pPr>
-        <w:pStyle w:val="ListParagraph"/>
+        <w:pStyle w:val="Listenabsatz"/>
         <w:numPr>
           <w:ilvl w:val="0"/>
           <w:numId w:val="1"/>
         </w:numPr>
-      </w:pPr>
-      <w:r>
+        <w:rPr>
+          <w:strike/>
+        </w:rPr>
+      </w:pPr>
+      <w:r>
+        <w:rPr>
+          <w:strike/>
+        </w:rPr>
         <w:t>Sprachsteuerung deaktivieren</w:t>
       </w:r>
+      <w:bookmarkStart w:id="0" w:name="_GoBack"/>
+      <w:bookmarkEnd w:id="0"/>
     </w:p>
     <w:p>
       <w:r>
@@ -189,51 +212,81 @@
     </w:p>
     <w:p>
       <w:pPr>
-        <w:pStyle w:val="ListParagraph"/>
+        <w:pStyle w:val="Listenabsatz"/>
         <w:numPr>
           <w:ilvl w:val="0"/>
           <w:numId w:val="1"/>
         </w:numPr>
-      </w:pPr>
-      <w:r>
+        <w:rPr>
+          <w:strike/>
+        </w:rPr>
+      </w:pPr>
+      <w:r>
+        <w:rPr>
+          <w:strike/>
+        </w:rPr>
         <w:t>Kontin</w:t>
       </w:r>
       <w:r>
+        <w:rPr>
+          <w:strike/>
+        </w:rPr>
         <w:t xml:space="preserve">uierliches Nachladen von </w:t>
       </w:r>
       <w:proofErr w:type="spellStart"/>
       <w:r>
+        <w:rPr>
+          <w:strike/>
+        </w:rPr>
         <w:t>Playabl</w:t>
       </w:r>
       <w:r>
+        <w:rPr>
+          <w:strike/>
+        </w:rPr>
         <w:t>es</w:t>
       </w:r>
       <w:proofErr w:type="spellEnd"/>
     </w:p>
     <w:p>
       <w:pPr>
-        <w:pStyle w:val="ListParagraph"/>
+        <w:pStyle w:val="Listenabsatz"/>
         <w:numPr>
           <w:ilvl w:val="0"/>
           <w:numId w:val="1"/>
         </w:numPr>
       </w:pPr>
       <w:r>
+        <w:rPr>
+          <w:strike/>
+        </w:rPr>
         <w:t>E</w:t>
       </w:r>
       <w:r>
+        <w:rPr>
+          <w:strike/>
+        </w:rPr>
         <w:t>m</w:t>
       </w:r>
       <w:r>
+        <w:rPr>
+          <w:strike/>
+        </w:rPr>
         <w:t>ail</w:t>
       </w:r>
       <w:r>
-        <w:t xml:space="preserve"> anzeigen und abspielen lassen</w:t>
-      </w:r>
-    </w:p>
-    <w:p>
-      <w:pPr>
-        <w:pStyle w:val="ListParagraph"/>
+        <w:rPr>
+          <w:strike/>
+        </w:rPr>
+        <w:t xml:space="preserve"> anzeigen</w:t>
+      </w:r>
+      <w:r>
+        <w:t xml:space="preserve"> und abspielen lassen</w:t>
+      </w:r>
+    </w:p>
+    <w:p>
+      <w:pPr>
+        <w:pStyle w:val="Listenabsatz"/>
         <w:numPr>
           <w:ilvl w:val="0"/>
           <w:numId w:val="1"/>
@@ -256,17 +309,15 @@
     </w:p>
     <w:p>
       <w:pPr>
-        <w:pStyle w:val="Heading1"/>
+        <w:pStyle w:val="berschrift1"/>
       </w:pPr>
       <w:r>
         <w:t>Website</w:t>
       </w:r>
-      <w:bookmarkStart w:id="0" w:name="_GoBack"/>
-      <w:bookmarkEnd w:id="0"/>
-    </w:p>
-    <w:p>
-      <w:pPr>
-        <w:pStyle w:val="ListParagraph"/>
+    </w:p>
+    <w:p>
+      <w:pPr>
+        <w:pStyle w:val="Listenabsatz"/>
         <w:numPr>
           <w:ilvl w:val="0"/>
           <w:numId w:val="1"/>
@@ -281,7 +332,7 @@
     </w:p>
     <w:p>
       <w:pPr>
-        <w:pStyle w:val="ListParagraph"/>
+        <w:pStyle w:val="Listenabsatz"/>
         <w:numPr>
           <w:ilvl w:val="0"/>
           <w:numId w:val="1"/>
@@ -305,7 +356,7 @@
 </file>
 
 <file path=word/numbering.xml><?xml version="1.0" encoding="utf-8"?>
-<w:numbering xmlns:wpc="http://schemas.microsoft.com/office/word/2010/wordprocessingCanvas" xmlns:cx="http://schemas.microsoft.com/office/drawing/2014/chartex" xmlns:cx1="http://schemas.microsoft.com/office/drawing/2015/9/8/chartex" xmlns:cx2="http://schemas.microsoft.com/office/drawing/2015/10/21/chartex" xmlns:cx3="http://schemas.microsoft.com/office/drawing/2016/5/9/chartex" xmlns:cx4="http://schemas.microsoft.com/office/drawing/2016/5/10/chartex" xmlns:cx5="http://schemas.microsoft.com/office/drawing/2016/5/11/chartex" xmlns:cx6="http://schemas.microsoft.com/office/drawing/2016/5/12/chartex" xmlns:cx7="http://schemas.microsoft.com/office/drawing/2016/5/13/chartex" xmlns:cx8="http://schemas.microsoft.com/office/drawing/2016/5/14/chartex" xmlns:mc="http://schemas.openxmlformats.org/markup-compatibility/2006" xmlns:aink="http://schemas.microsoft.com/office/drawing/2016/ink" xmlns:am3d="http://schemas.microsoft.com/office/drawing/2017/model3d" xmlns:o="urn:schemas-microsoft-com:office:office" xmlns:r="http://schemas.openxmlformats.org/officeDocument/2006/relationships" xmlns:m="http://schemas.openxmlformats.org/officeDocument/2006/math" xmlns:v="urn:schemas-microsoft-com:vml" xmlns:wp14="http://schemas.microsoft.com/office/word/2010/wordprocessingDrawing" xmlns:wp="http://schemas.openxmlformats.org/drawingml/2006/wordprocessingDrawing" xmlns:w10="urn:schemas-microsoft-com:office:word" xmlns:w="http://schemas.openxmlformats.org/wordprocessingml/2006/main" xmlns:w14="http://schemas.microsoft.com/office/word/2010/wordml" xmlns:w15="http://schemas.microsoft.com/office/word/2012/wordml" xmlns:w16se="http://schemas.microsoft.com/office/word/2015/wordml/symex" xmlns:wpg="http://schemas.microsoft.com/office/word/2010/wordprocessingGroup" xmlns:wpi="http://schemas.microsoft.com/office/word/2010/wordprocessingInk" xmlns:wne="http://schemas.microsoft.com/office/word/2006/wordml" xmlns:wps="http://schemas.microsoft.com/office/word/2010/wordprocessingShape" mc:Ignorable="w14 w15 w16se wp14">
+<w:numbering xmlns:wpc="http://schemas.microsoft.com/office/word/2010/wordprocessingCanvas" xmlns:mc="http://schemas.openxmlformats.org/markup-compatibility/2006" xmlns:o="urn:schemas-microsoft-com:office:office" xmlns:r="http://schemas.openxmlformats.org/officeDocument/2006/relationships" xmlns:m="http://schemas.openxmlformats.org/officeDocument/2006/math" xmlns:v="urn:schemas-microsoft-com:vml" xmlns:wp14="http://schemas.microsoft.com/office/word/2010/wordprocessingDrawing" xmlns:wp="http://schemas.openxmlformats.org/drawingml/2006/wordprocessingDrawing" xmlns:w10="urn:schemas-microsoft-com:office:word" xmlns:w="http://schemas.openxmlformats.org/wordprocessingml/2006/main" xmlns:w14="http://schemas.microsoft.com/office/word/2010/wordml" xmlns:w15="http://schemas.microsoft.com/office/word/2012/wordml" xmlns:wpg="http://schemas.microsoft.com/office/word/2010/wordprocessingGroup" xmlns:wpi="http://schemas.microsoft.com/office/word/2010/wordprocessingInk" xmlns:wne="http://schemas.microsoft.com/office/word/2006/wordml" xmlns:wps="http://schemas.microsoft.com/office/word/2010/wordprocessingShape" mc:Ignorable="w14 w15 wp14">
   <w:abstractNum w:abstractNumId="0" w15:restartNumberingAfterBreak="0">
     <w:nsid w:val="02B90F4A"/>
     <w:multiLevelType w:val="hybridMultilevel"/>
@@ -655,7 +706,7 @@
 </file>
 
 <file path=word/styles.xml><?xml version="1.0" encoding="utf-8"?>
-<w:styles xmlns:mc="http://schemas.openxmlformats.org/markup-compatibility/2006" xmlns:r="http://schemas.openxmlformats.org/officeDocument/2006/relationships" xmlns:w="http://schemas.openxmlformats.org/wordprocessingml/2006/main" xmlns:w14="http://schemas.microsoft.com/office/word/2010/wordml" xmlns:w15="http://schemas.microsoft.com/office/word/2012/wordml" xmlns:w16se="http://schemas.microsoft.com/office/word/2015/wordml/symex" mc:Ignorable="w14 w15 w16se">
+<w:styles xmlns:mc="http://schemas.openxmlformats.org/markup-compatibility/2006" xmlns:r="http://schemas.openxmlformats.org/officeDocument/2006/relationships" xmlns:w="http://schemas.openxmlformats.org/wordprocessingml/2006/main" xmlns:w14="http://schemas.microsoft.com/office/word/2010/wordml" xmlns:w15="http://schemas.microsoft.com/office/word/2012/wordml" mc:Ignorable="w14 w15">
   <w:docDefaults>
     <w:rPrDefault>
       <w:rPr>
@@ -671,7 +722,7 @@
       </w:pPr>
     </w:pPrDefault>
   </w:docDefaults>
-  <w:latentStyles w:defLockedState="0" w:defUIPriority="99" w:defSemiHidden="0" w:defUnhideWhenUsed="0" w:defQFormat="0" w:count="375">
+  <w:latentStyles w:defLockedState="0" w:defUIPriority="99" w:defSemiHidden="0" w:defUnhideWhenUsed="0" w:defQFormat="0" w:count="371">
     <w:lsdException w:name="Normal" w:uiPriority="0" w:qFormat="1"/>
     <w:lsdException w:name="heading 1" w:uiPriority="9" w:qFormat="1"/>
     <w:lsdException w:name="heading 2" w:semiHidden="1" w:uiPriority="9" w:unhideWhenUsed="1" w:qFormat="1"/>
@@ -1043,20 +1094,16 @@
     <w:lsdException w:name="List Table 5 Dark Accent 6" w:uiPriority="50"/>
     <w:lsdException w:name="List Table 6 Colorful Accent 6" w:uiPriority="51"/>
     <w:lsdException w:name="List Table 7 Colorful Accent 6" w:uiPriority="52"/>
-    <w:lsdException w:name="Mention" w:semiHidden="1" w:unhideWhenUsed="1"/>
-    <w:lsdException w:name="Smart Hyperlink" w:semiHidden="1" w:unhideWhenUsed="1"/>
-    <w:lsdException w:name="Hashtag" w:semiHidden="1" w:unhideWhenUsed="1"/>
-    <w:lsdException w:name="Unresolved Mention" w:semiHidden="1" w:unhideWhenUsed="1"/>
   </w:latentStyles>
-  <w:style w:type="paragraph" w:default="1" w:styleId="Normal">
+  <w:style w:type="paragraph" w:default="1" w:styleId="Standard">
     <w:name w:val="Normal"/>
     <w:qFormat/>
   </w:style>
-  <w:style w:type="paragraph" w:styleId="Heading1">
+  <w:style w:type="paragraph" w:styleId="berschrift1">
     <w:name w:val="heading 1"/>
-    <w:basedOn w:val="Normal"/>
-    <w:next w:val="Normal"/>
-    <w:link w:val="Heading1Char"/>
+    <w:basedOn w:val="Standard"/>
+    <w:next w:val="Standard"/>
+    <w:link w:val="berschrift1Zchn"/>
     <w:uiPriority w:val="9"/>
     <w:qFormat/>
     <w:rsid w:val="00603153"/>
@@ -1073,13 +1120,13 @@
       <w:szCs w:val="32"/>
     </w:rPr>
   </w:style>
-  <w:style w:type="character" w:default="1" w:styleId="DefaultParagraphFont">
+  <w:style w:type="character" w:default="1" w:styleId="Absatz-Standardschriftart">
     <w:name w:val="Default Paragraph Font"/>
     <w:uiPriority w:val="1"/>
     <w:semiHidden/>
     <w:unhideWhenUsed/>
   </w:style>
-  <w:style w:type="table" w:default="1" w:styleId="TableNormal">
+  <w:style w:type="table" w:default="1" w:styleId="NormaleTabelle">
     <w:name w:val="Normal Table"/>
     <w:uiPriority w:val="99"/>
     <w:semiHidden/>
@@ -1094,15 +1141,15 @@
       </w:tblCellMar>
     </w:tblPr>
   </w:style>
-  <w:style w:type="numbering" w:default="1" w:styleId="NoList">
+  <w:style w:type="numbering" w:default="1" w:styleId="KeineListe">
     <w:name w:val="No List"/>
     <w:uiPriority w:val="99"/>
     <w:semiHidden/>
     <w:unhideWhenUsed/>
   </w:style>
-  <w:style w:type="paragraph" w:styleId="ListParagraph">
+  <w:style w:type="paragraph" w:styleId="Listenabsatz">
     <w:name w:val="List Paragraph"/>
-    <w:basedOn w:val="Normal"/>
+    <w:basedOn w:val="Standard"/>
     <w:uiPriority w:val="34"/>
     <w:qFormat/>
     <w:rsid w:val="00603153"/>
@@ -1111,11 +1158,11 @@
       <w:contextualSpacing/>
     </w:pPr>
   </w:style>
-  <w:style w:type="paragraph" w:styleId="Title">
+  <w:style w:type="paragraph" w:styleId="Titel">
     <w:name w:val="Title"/>
-    <w:basedOn w:val="Normal"/>
-    <w:next w:val="Normal"/>
-    <w:link w:val="TitleChar"/>
+    <w:basedOn w:val="Standard"/>
+    <w:next w:val="Standard"/>
+    <w:link w:val="TitelZchn"/>
     <w:uiPriority w:val="10"/>
     <w:qFormat/>
     <w:rsid w:val="00603153"/>
@@ -1131,10 +1178,10 @@
       <w:szCs w:val="56"/>
     </w:rPr>
   </w:style>
-  <w:style w:type="character" w:customStyle="1" w:styleId="TitleChar">
-    <w:name w:val="Title Char"/>
-    <w:basedOn w:val="DefaultParagraphFont"/>
-    <w:link w:val="Title"/>
+  <w:style w:type="character" w:customStyle="1" w:styleId="TitelZchn">
+    <w:name w:val="Titel Zchn"/>
+    <w:basedOn w:val="Absatz-Standardschriftart"/>
+    <w:link w:val="Titel"/>
     <w:uiPriority w:val="10"/>
     <w:rsid w:val="00603153"/>
     <w:rPr>
@@ -1145,10 +1192,10 @@
       <w:szCs w:val="56"/>
     </w:rPr>
   </w:style>
-  <w:style w:type="character" w:customStyle="1" w:styleId="Heading1Char">
-    <w:name w:val="Heading 1 Char"/>
-    <w:basedOn w:val="DefaultParagraphFont"/>
-    <w:link w:val="Heading1"/>
+  <w:style w:type="character" w:customStyle="1" w:styleId="berschrift1Zchn">
+    <w:name w:val="Überschrift 1 Zchn"/>
+    <w:basedOn w:val="Absatz-Standardschriftart"/>
+    <w:link w:val="berschrift1"/>
     <w:uiPriority w:val="9"/>
     <w:rsid w:val="00603153"/>
     <w:rPr>
@@ -1160,7 +1207,7 @@
   </w:style>
   <w:style w:type="character" w:styleId="Hyperlink">
     <w:name w:val="Hyperlink"/>
-    <w:basedOn w:val="DefaultParagraphFont"/>
+    <w:basedOn w:val="Absatz-Standardschriftart"/>
     <w:uiPriority w:val="99"/>
     <w:unhideWhenUsed/>
     <w:rsid w:val="00BE1636"/>
@@ -1169,9 +1216,9 @@
       <w:u w:val="single"/>
     </w:rPr>
   </w:style>
-  <w:style w:type="character" w:styleId="UnresolvedMention">
+  <w:style w:type="character" w:customStyle="1" w:styleId="UnresolvedMention">
     <w:name w:val="Unresolved Mention"/>
-    <w:basedOn w:val="DefaultParagraphFont"/>
+    <w:basedOn w:val="Absatz-Standardschriftart"/>
     <w:uiPriority w:val="99"/>
     <w:semiHidden/>
     <w:unhideWhenUsed/>
